--- a/Пояснительная записка моя.docx
+++ b/Пояснительная записка моя.docx
@@ -12745,7 +12745,6 @@
           <w:rFonts w:ascii="Times New Roman" w:hAnsi="Times New Roman" w:cs="Times New Roman"/>
           <w:sz w:val="28"/>
           <w:szCs w:val="28"/>
-          <w:lang w:val="en-US"/>
         </w:rPr>
       </w:pPr>
     </w:p>
@@ -14979,6 +14978,7 @@
           <w:sz w:val="28"/>
           <w:szCs w:val="28"/>
         </w:rPr>
+        <w:lastRenderedPageBreak/>
         <w:t>Листинг (3.2) –</w:t>
       </w:r>
       <w:r>
@@ -20383,6 +20383,7 @@
           <w:sz w:val="28"/>
           <w:szCs w:val="28"/>
         </w:rPr>
+        <w:lastRenderedPageBreak/>
         <w:t xml:space="preserve">Листинг (3.8) – </w:t>
       </w:r>
       <w:proofErr w:type="spellStart"/>
@@ -21781,7 +21782,7 @@
           <w:noProof/>
         </w:rPr>
         <w:drawing>
-          <wp:anchor distT="0" distB="0" distL="114300" distR="114300" simplePos="0" relativeHeight="251712512" behindDoc="0" locked="0" layoutInCell="1" allowOverlap="1" wp14:anchorId="6C6C0627" wp14:editId="18506032">
+          <wp:anchor distT="0" distB="0" distL="114300" distR="114300" simplePos="0" relativeHeight="251712512" behindDoc="0" locked="0" layoutInCell="1" allowOverlap="1" wp14:anchorId="6C6C0627" wp14:editId="285787FE">
             <wp:simplePos x="0" y="0"/>
             <wp:positionH relativeFrom="margin">
               <wp:align>left</wp:align>
@@ -22738,7 +22739,7 @@
           <w:szCs w:val="28"/>
         </w:rPr>
         <w:drawing>
-          <wp:anchor distT="0" distB="0" distL="114300" distR="114300" simplePos="0" relativeHeight="251716608" behindDoc="0" locked="0" layoutInCell="1" allowOverlap="1" wp14:anchorId="791D80D7" wp14:editId="1F5844B4">
+          <wp:anchor distT="0" distB="0" distL="114300" distR="114300" simplePos="0" relativeHeight="251716608" behindDoc="0" locked="0" layoutInCell="1" allowOverlap="1" wp14:anchorId="791D80D7" wp14:editId="62350D99">
             <wp:simplePos x="0" y="0"/>
             <wp:positionH relativeFrom="margin">
               <wp:align>right</wp:align>
@@ -23541,33 +23542,12 @@
             <w:sz w:val="28"/>
             <w:szCs w:val="28"/>
           </w:rPr>
-          <w:t>https://gi</w:t>
-        </w:r>
-        <w:r>
-          <w:rPr>
-            <w:rStyle w:val="aa"/>
-            <w:rFonts w:ascii="Times New Roman" w:hAnsi="Times New Roman" w:cs="Times New Roman"/>
-            <w:color w:val="000000" w:themeColor="text1"/>
-            <w:sz w:val="28"/>
-            <w:szCs w:val="28"/>
-          </w:rPr>
-          <w:t>t</w:t>
-        </w:r>
-        <w:r>
-          <w:rPr>
-            <w:rStyle w:val="aa"/>
-            <w:rFonts w:ascii="Times New Roman" w:hAnsi="Times New Roman" w:cs="Times New Roman"/>
-            <w:color w:val="000000" w:themeColor="text1"/>
-            <w:sz w:val="28"/>
-            <w:szCs w:val="28"/>
-          </w:rPr>
-          <w:t>hub.com/Ecl1seee/Kursovoi-proect-KYAR</w:t>
+          <w:t>https://github.com/Ecl1seee/KYAR-kursovoi</w:t>
         </w:r>
       </w:hyperlink>
       <w:r>
         <w:rPr>
           <w:rFonts w:ascii="Times New Roman" w:hAnsi="Times New Roman" w:cs="Times New Roman"/>
-          <w:color w:val="000000" w:themeColor="text1"/>
           <w:sz w:val="28"/>
           <w:szCs w:val="28"/>
         </w:rPr>
@@ -23845,7 +23825,7 @@
           <w:szCs w:val="28"/>
         </w:rPr>
         <w:drawing>
-          <wp:anchor distT="0" distB="0" distL="114300" distR="114300" simplePos="0" relativeHeight="251718656" behindDoc="0" locked="0" layoutInCell="1" allowOverlap="1" wp14:anchorId="7C4ED124" wp14:editId="332B4DE6">
+          <wp:anchor distT="0" distB="0" distL="114300" distR="114300" simplePos="0" relativeHeight="251718656" behindDoc="0" locked="0" layoutInCell="1" allowOverlap="1" wp14:anchorId="7C4ED124" wp14:editId="0A11A6B4">
             <wp:simplePos x="0" y="0"/>
             <wp:positionH relativeFrom="margin">
               <wp:posOffset>-160884</wp:posOffset>
